--- a/非受控文件/会议记录/10.31第七次会议记录.docx
+++ b/非受控文件/会议记录/10.31第七次会议记录.docx
@@ -510,7 +510,7 @@
               <w:spacing w:line="480" w:lineRule="auto"/>
               <w:ind w:firstLine="120" w:firstLineChars="50"/>
               <w:rPr>
-                <w:rFonts w:ascii="黑体" w:eastAsia="黑体"/>
+                <w:rFonts w:hint="eastAsia" w:ascii="黑体" w:eastAsia="黑体"/>
                 <w:sz w:val="24"/>
               </w:rPr>
             </w:pPr>
@@ -520,372 +520,6 @@
                 <w:sz w:val="24"/>
               </w:rPr>
               <w:t>会议内容：</w:t>
-            </w:r>
-          </w:p>
-          <w:p>
-            <w:pPr>
-              <w:rPr>
-                <w:rFonts w:ascii="黑体" w:eastAsia="黑体"/>
-                <w:sz w:val="24"/>
-              </w:rPr>
-            </w:pPr>
-            <w:r>
-              <w:rPr>
-                <w:rFonts w:ascii="黑体" w:eastAsia="黑体"/>
-                <w:sz w:val="24"/>
-              </w:rPr>
-              <w:t>1</w:t>
-            </w:r>
-            <w:r>
-              <w:rPr>
-                <w:rFonts w:hint="eastAsia" w:ascii="黑体" w:eastAsia="黑体"/>
-                <w:sz w:val="24"/>
-              </w:rPr>
-              <w:t>、本周任务安排：</w:t>
-            </w:r>
-          </w:p>
-          <w:p>
-            <w:pPr>
-              <w:ind w:firstLine="465"/>
-              <w:rPr>
-                <w:rFonts w:hint="eastAsia" w:ascii="黑体" w:eastAsia="黑体"/>
-                <w:sz w:val="24"/>
-                <w:lang w:val="en-US" w:eastAsia="zh-CN"/>
-              </w:rPr>
-            </w:pPr>
-            <w:r>
-              <w:rPr>
-                <w:rFonts w:hint="eastAsia" w:ascii="黑体" w:eastAsia="黑体"/>
-                <w:sz w:val="24"/>
-              </w:rPr>
-              <w:t>（1）</w:t>
-            </w:r>
-            <w:r>
-              <w:rPr>
-                <w:rFonts w:hint="eastAsia" w:ascii="黑体" w:eastAsia="黑体"/>
-                <w:sz w:val="24"/>
-                <w:lang w:val="en-US" w:eastAsia="zh-CN"/>
-              </w:rPr>
-              <w:t>对周末答辩的分工确认</w:t>
-            </w:r>
-          </w:p>
-          <w:p>
-            <w:pPr>
-              <w:ind w:firstLine="465"/>
-              <w:rPr>
-                <w:rFonts w:hint="eastAsia" w:ascii="黑体" w:eastAsia="黑体"/>
-                <w:sz w:val="24"/>
-                <w:lang w:val="en-US" w:eastAsia="zh-CN"/>
-              </w:rPr>
-            </w:pPr>
-            <w:r>
-              <w:rPr>
-                <w:rFonts w:hint="eastAsia" w:ascii="黑体" w:eastAsia="黑体"/>
-                <w:sz w:val="24"/>
-              </w:rPr>
-              <w:t>（2）</w:t>
-            </w:r>
-            <w:r>
-              <w:rPr>
-                <w:rFonts w:hint="eastAsia" w:ascii="黑体" w:eastAsia="黑体"/>
-                <w:sz w:val="24"/>
-                <w:lang w:val="en-US" w:eastAsia="zh-CN"/>
-              </w:rPr>
-              <w:t>ppt用户体验与设计规范部分</w:t>
-            </w:r>
-          </w:p>
-          <w:p>
-            <w:pPr>
-              <w:ind w:firstLine="465"/>
-              <w:rPr>
-                <w:rFonts w:hint="eastAsia" w:ascii="黑体" w:eastAsia="黑体"/>
-                <w:sz w:val="24"/>
-                <w:lang w:val="en-US" w:eastAsia="zh-CN"/>
-              </w:rPr>
-            </w:pPr>
-            <w:r>
-              <w:rPr>
-                <w:rFonts w:hint="eastAsia" w:ascii="黑体" w:eastAsia="黑体"/>
-                <w:sz w:val="24"/>
-              </w:rPr>
-              <w:t xml:space="preserve">    * </w:t>
-            </w:r>
-            <w:r>
-              <w:rPr>
-                <w:rFonts w:hint="eastAsia" w:ascii="黑体" w:eastAsia="黑体"/>
-                <w:sz w:val="24"/>
-                <w:lang w:val="en-US" w:eastAsia="zh-CN"/>
-              </w:rPr>
-              <w:t>该任务由涂弘森负责编写</w:t>
-            </w:r>
-          </w:p>
-          <w:p>
-            <w:pPr>
-              <w:ind w:firstLine="465"/>
-              <w:rPr>
-                <w:rFonts w:ascii="黑体" w:eastAsia="黑体"/>
-                <w:sz w:val="24"/>
-              </w:rPr>
-            </w:pPr>
-            <w:r>
-              <w:rPr>
-                <w:rFonts w:hint="eastAsia" w:ascii="黑体" w:eastAsia="黑体"/>
-                <w:sz w:val="24"/>
-              </w:rPr>
-              <w:t xml:space="preserve">    * </w:t>
-            </w:r>
-            <w:r>
-              <w:rPr>
-                <w:rFonts w:hint="eastAsia" w:ascii="黑体" w:eastAsia="黑体"/>
-                <w:sz w:val="24"/>
-                <w:lang w:val="en-US" w:eastAsia="zh-CN"/>
-              </w:rPr>
-              <w:t>本周六晚先上传一份初稿，周日上传正式文件</w:t>
-            </w:r>
-          </w:p>
-          <w:p>
-            <w:pPr>
-              <w:ind w:firstLine="465"/>
-              <w:rPr>
-                <w:rFonts w:hint="eastAsia" w:ascii="黑体" w:eastAsia="黑体"/>
-                <w:sz w:val="24"/>
-                <w:lang w:val="en-US" w:eastAsia="zh-CN"/>
-              </w:rPr>
-            </w:pPr>
-            <w:r>
-              <w:rPr>
-                <w:rFonts w:hint="eastAsia" w:ascii="黑体" w:eastAsia="黑体"/>
-                <w:sz w:val="24"/>
-              </w:rPr>
-              <w:t>（3）</w:t>
-            </w:r>
-            <w:r>
-              <w:rPr>
-                <w:rFonts w:hint="eastAsia" w:ascii="黑体" w:eastAsia="黑体"/>
-                <w:sz w:val="24"/>
-                <w:lang w:val="en-US" w:eastAsia="zh-CN"/>
-              </w:rPr>
-              <w:t>ppt 排版，注释以及文献整理</w:t>
-            </w:r>
-          </w:p>
-          <w:p>
-            <w:pPr>
-              <w:ind w:firstLine="465"/>
-              <w:rPr>
-                <w:rFonts w:hint="eastAsia" w:ascii="黑体" w:eastAsia="黑体"/>
-                <w:sz w:val="24"/>
-                <w:lang w:val="en-US" w:eastAsia="zh-CN"/>
-              </w:rPr>
-            </w:pPr>
-            <w:r>
-              <w:rPr>
-                <w:rFonts w:hint="eastAsia" w:ascii="黑体" w:eastAsia="黑体"/>
-                <w:sz w:val="24"/>
-              </w:rPr>
-              <w:t xml:space="preserve">    * </w:t>
-            </w:r>
-            <w:r>
-              <w:rPr>
-                <w:rFonts w:hint="eastAsia" w:ascii="黑体" w:eastAsia="黑体"/>
-                <w:sz w:val="24"/>
-                <w:lang w:val="en-US" w:eastAsia="zh-CN"/>
-              </w:rPr>
-              <w:t>该任务由王安栋负责编写</w:t>
-            </w:r>
-          </w:p>
-          <w:p>
-            <w:pPr>
-              <w:rPr>
-                <w:rFonts w:ascii="黑体" w:eastAsia="黑体"/>
-                <w:sz w:val="24"/>
-              </w:rPr>
-            </w:pPr>
-            <w:r>
-              <w:rPr>
-                <w:rFonts w:hint="eastAsia" w:ascii="黑体" w:eastAsia="黑体"/>
-                <w:sz w:val="24"/>
-              </w:rPr>
-              <w:t xml:space="preserve">    </w:t>
-            </w:r>
-            <w:r>
-              <w:rPr>
-                <w:rFonts w:hint="eastAsia" w:ascii="黑体" w:eastAsia="黑体"/>
-                <w:sz w:val="24"/>
-                <w:lang w:val="en-US" w:eastAsia="zh-CN"/>
-              </w:rPr>
-              <w:t xml:space="preserve">    </w:t>
-            </w:r>
-            <w:r>
-              <w:rPr>
-                <w:rFonts w:hint="eastAsia" w:ascii="黑体" w:eastAsia="黑体"/>
-                <w:sz w:val="24"/>
-              </w:rPr>
-              <w:t xml:space="preserve">* </w:t>
-            </w:r>
-            <w:r>
-              <w:rPr>
-                <w:rFonts w:hint="eastAsia" w:ascii="黑体" w:eastAsia="黑体"/>
-                <w:sz w:val="24"/>
-                <w:lang w:val="en-US" w:eastAsia="zh-CN"/>
-              </w:rPr>
-              <w:t>本周六晚先上传一份初稿，周日上传正式文件</w:t>
-            </w:r>
-          </w:p>
-          <w:p>
-            <w:pPr>
-              <w:ind w:firstLine="480"/>
-              <w:rPr>
-                <w:rFonts w:hint="eastAsia" w:ascii="黑体" w:eastAsia="黑体"/>
-                <w:sz w:val="24"/>
-                <w:lang w:val="en-US" w:eastAsia="zh-CN"/>
-              </w:rPr>
-            </w:pPr>
-            <w:r>
-              <w:rPr>
-                <w:rFonts w:hint="eastAsia" w:ascii="黑体" w:eastAsia="黑体"/>
-                <w:sz w:val="24"/>
-              </w:rPr>
-              <w:t>（4）</w:t>
-            </w:r>
-            <w:r>
-              <w:rPr>
-                <w:rFonts w:hint="eastAsia" w:ascii="黑体" w:eastAsia="黑体"/>
-                <w:sz w:val="24"/>
-                <w:lang w:val="en-US" w:eastAsia="zh-CN"/>
-              </w:rPr>
-              <w:t>ppt界面原型工具部分</w:t>
-            </w:r>
-          </w:p>
-          <w:p>
-            <w:pPr>
-              <w:ind w:firstLine="465"/>
-              <w:rPr>
-                <w:rFonts w:hint="eastAsia" w:ascii="黑体" w:eastAsia="黑体"/>
-                <w:sz w:val="24"/>
-                <w:lang w:val="en-US" w:eastAsia="zh-CN"/>
-              </w:rPr>
-            </w:pPr>
-            <w:r>
-              <w:rPr>
-                <w:rFonts w:hint="eastAsia" w:ascii="黑体" w:eastAsia="黑体"/>
-                <w:sz w:val="24"/>
-              </w:rPr>
-              <w:t xml:space="preserve">    * </w:t>
-            </w:r>
-            <w:r>
-              <w:rPr>
-                <w:rFonts w:hint="eastAsia" w:ascii="黑体" w:eastAsia="黑体"/>
-                <w:sz w:val="24"/>
-                <w:lang w:val="en-US" w:eastAsia="zh-CN"/>
-              </w:rPr>
-              <w:t>该任务由左文正负责制作</w:t>
-            </w:r>
-          </w:p>
-          <w:p>
-            <w:pPr>
-              <w:ind w:firstLine="480"/>
-              <w:rPr>
-                <w:rFonts w:hint="eastAsia" w:ascii="黑体" w:eastAsia="黑体"/>
-                <w:sz w:val="24"/>
-                <w:lang w:val="en-US" w:eastAsia="zh-CN"/>
-              </w:rPr>
-            </w:pPr>
-            <w:r>
-              <w:rPr>
-                <w:rFonts w:hint="eastAsia" w:ascii="黑体" w:eastAsia="黑体"/>
-                <w:sz w:val="24"/>
-              </w:rPr>
-              <w:t xml:space="preserve">    * </w:t>
-            </w:r>
-            <w:r>
-              <w:rPr>
-                <w:rFonts w:hint="eastAsia" w:ascii="黑体" w:eastAsia="黑体"/>
-                <w:sz w:val="24"/>
-                <w:lang w:val="en-US" w:eastAsia="zh-CN"/>
-              </w:rPr>
-              <w:t>本周六晚先上传一份初稿，周日上传正式文件</w:t>
-            </w:r>
-          </w:p>
-          <w:p>
-            <w:pPr>
-              <w:ind w:firstLine="465"/>
-              <w:rPr>
-                <w:rFonts w:hint="eastAsia" w:ascii="黑体" w:eastAsia="黑体"/>
-                <w:sz w:val="24"/>
-                <w:lang w:val="en-US" w:eastAsia="zh-CN"/>
-              </w:rPr>
-            </w:pPr>
-            <w:r>
-              <w:rPr>
-                <w:rFonts w:hint="eastAsia" w:ascii="黑体" w:eastAsia="黑体"/>
-                <w:sz w:val="24"/>
-                <w:lang w:val="en-US" w:eastAsia="zh-CN"/>
-              </w:rPr>
-              <w:t>（5）ppt小组问题部分，ppt主讲人</w:t>
-            </w:r>
-          </w:p>
-          <w:p>
-            <w:pPr>
-              <w:ind w:firstLine="465"/>
-              <w:rPr>
-                <w:rFonts w:hint="eastAsia" w:ascii="黑体" w:eastAsia="黑体"/>
-                <w:sz w:val="24"/>
-                <w:lang w:val="en-US" w:eastAsia="zh-CN"/>
-              </w:rPr>
-            </w:pPr>
-            <w:r>
-              <w:rPr>
-                <w:rFonts w:hint="eastAsia" w:ascii="黑体" w:eastAsia="黑体"/>
-                <w:sz w:val="24"/>
-              </w:rPr>
-              <w:t xml:space="preserve">    * </w:t>
-            </w:r>
-            <w:r>
-              <w:rPr>
-                <w:rFonts w:hint="eastAsia" w:ascii="黑体" w:eastAsia="黑体"/>
-                <w:sz w:val="24"/>
-                <w:lang w:val="en-US" w:eastAsia="zh-CN"/>
-              </w:rPr>
-              <w:t>该任务由刘向辉负责编写与准备</w:t>
-            </w:r>
-          </w:p>
-          <w:p>
-            <w:pPr>
-              <w:rPr>
-                <w:rFonts w:hint="eastAsia" w:ascii="黑体" w:eastAsia="黑体"/>
-                <w:sz w:val="24"/>
-                <w:lang w:val="en-US" w:eastAsia="zh-CN"/>
-              </w:rPr>
-            </w:pPr>
-            <w:r>
-              <w:rPr>
-                <w:rFonts w:hint="eastAsia" w:ascii="黑体" w:eastAsia="黑体"/>
-                <w:sz w:val="24"/>
-              </w:rPr>
-              <w:t xml:space="preserve">    </w:t>
-            </w:r>
-            <w:r>
-              <w:rPr>
-                <w:rFonts w:hint="eastAsia" w:ascii="黑体" w:eastAsia="黑体"/>
-                <w:sz w:val="24"/>
-                <w:lang w:val="en-US" w:eastAsia="zh-CN"/>
-              </w:rPr>
-              <w:t xml:space="preserve">    </w:t>
-            </w:r>
-            <w:r>
-              <w:rPr>
-                <w:rFonts w:hint="eastAsia" w:ascii="黑体" w:eastAsia="黑体"/>
-                <w:sz w:val="24"/>
-              </w:rPr>
-              <w:t xml:space="preserve">* </w:t>
-            </w:r>
-            <w:r>
-              <w:rPr>
-                <w:rFonts w:hint="eastAsia" w:ascii="黑体" w:eastAsia="黑体"/>
-                <w:sz w:val="24"/>
-                <w:lang w:val="en-US" w:eastAsia="zh-CN"/>
-              </w:rPr>
-              <w:t>本周六晚先上传一份初稿，周日上传正式文件</w:t>
             </w:r>
           </w:p>
           <w:p>
@@ -894,6 +528,109 @@
                 <w:ilvl w:val="0"/>
                 <w:numId w:val="1"/>
               </w:numPr>
+              <w:spacing w:line="480" w:lineRule="auto"/>
+              <w:ind w:firstLine="120" w:firstLineChars="50"/>
+              <w:rPr>
+                <w:rFonts w:hint="eastAsia" w:ascii="黑体" w:eastAsia="黑体"/>
+                <w:sz w:val="24"/>
+              </w:rPr>
+            </w:pPr>
+            <w:r>
+              <w:rPr>
+                <w:rFonts w:hint="eastAsia" w:ascii="黑体" w:eastAsia="黑体"/>
+                <w:sz w:val="24"/>
+                <w:lang w:val="en-US" w:eastAsia="zh-CN"/>
+              </w:rPr>
+              <w:t>上周总结</w:t>
+            </w:r>
+            <w:bookmarkStart w:id="0" w:name="_GoBack"/>
+            <w:bookmarkEnd w:id="0"/>
+            <w:r>
+              <w:rPr>
+                <w:rFonts w:hint="eastAsia" w:ascii="黑体" w:eastAsia="黑体"/>
+                <w:sz w:val="24"/>
+                <w:lang w:val="en-US" w:eastAsia="zh-CN"/>
+              </w:rPr>
+              <w:t>：</w:t>
+            </w:r>
+          </w:p>
+          <w:p>
+            <w:pPr>
+              <w:spacing w:line="480" w:lineRule="auto"/>
+              <w:ind w:firstLine="105" w:firstLineChars="50"/>
+              <w:rPr>
+                <w:rFonts w:hint="eastAsia"/>
+              </w:rPr>
+            </w:pPr>
+            <w:r>
+              <w:drawing>
+                <wp:inline distT="0" distB="0" distL="114300" distR="114300">
+                  <wp:extent cx="4154170" cy="2264410"/>
+                  <wp:effectExtent l="0" t="0" r="17780" b="2540"/>
+                  <wp:docPr id="1" name="图片 1"/>
+                  <wp:cNvGraphicFramePr>
+                    <a:graphicFrameLocks xmlns:a="http://schemas.openxmlformats.org/drawingml/2006/main" noChangeAspect="1"/>
+                  </wp:cNvGraphicFramePr>
+                  <a:graphic xmlns:a="http://schemas.openxmlformats.org/drawingml/2006/main">
+                    <a:graphicData uri="http://schemas.openxmlformats.org/drawingml/2006/picture">
+                      <pic:pic xmlns:pic="http://schemas.openxmlformats.org/drawingml/2006/picture">
+                        <pic:nvPicPr>
+                          <pic:cNvPr id="1" name="图片 1"/>
+                          <pic:cNvPicPr>
+                            <a:picLocks noChangeAspect="1"/>
+                          </pic:cNvPicPr>
+                        </pic:nvPicPr>
+                        <pic:blipFill>
+                          <a:blip r:embed="rId4"/>
+                          <a:stretch>
+                            <a:fillRect/>
+                          </a:stretch>
+                        </pic:blipFill>
+                        <pic:spPr>
+                          <a:xfrm>
+                            <a:off x="0" y="0"/>
+                            <a:ext cx="4154170" cy="2264410"/>
+                          </a:xfrm>
+                          <a:prstGeom prst="rect">
+                            <a:avLst/>
+                          </a:prstGeom>
+                          <a:noFill/>
+                          <a:ln w="9525">
+                            <a:noFill/>
+                          </a:ln>
+                        </pic:spPr>
+                      </pic:pic>
+                    </a:graphicData>
+                  </a:graphic>
+                </wp:inline>
+              </w:drawing>
+            </w:r>
+          </w:p>
+          <w:p>
+            <w:pPr>
+              <w:rPr>
+                <w:rFonts w:ascii="黑体" w:eastAsia="黑体"/>
+                <w:sz w:val="24"/>
+              </w:rPr>
+            </w:pPr>
+            <w:r>
+              <w:rPr>
+                <w:rFonts w:hint="eastAsia" w:ascii="黑体" w:eastAsia="黑体"/>
+                <w:sz w:val="24"/>
+                <w:lang w:val="en-US" w:eastAsia="zh-CN"/>
+              </w:rPr>
+              <w:t>2</w:t>
+            </w:r>
+            <w:r>
+              <w:rPr>
+                <w:rFonts w:hint="eastAsia" w:ascii="黑体" w:eastAsia="黑体"/>
+                <w:sz w:val="24"/>
+              </w:rPr>
+              <w:t>、本周任务安排：</w:t>
+            </w:r>
+          </w:p>
+          <w:p>
+            <w:pPr>
               <w:ind w:firstLine="465"/>
               <w:rPr>
                 <w:rFonts w:hint="eastAsia" w:ascii="黑体" w:eastAsia="黑体"/>
@@ -905,6 +642,354 @@
               <w:rPr>
                 <w:rFonts w:hint="eastAsia" w:ascii="黑体" w:eastAsia="黑体"/>
                 <w:sz w:val="24"/>
+              </w:rPr>
+              <w:t>（1）</w:t>
+            </w:r>
+            <w:r>
+              <w:rPr>
+                <w:rFonts w:hint="eastAsia" w:ascii="黑体" w:eastAsia="黑体"/>
+                <w:sz w:val="24"/>
+                <w:lang w:val="en-US" w:eastAsia="zh-CN"/>
+              </w:rPr>
+              <w:t>对周末答辩的分工确认</w:t>
+            </w:r>
+          </w:p>
+          <w:p>
+            <w:pPr>
+              <w:ind w:firstLine="465"/>
+              <w:rPr>
+                <w:rFonts w:hint="eastAsia" w:ascii="黑体" w:eastAsia="黑体"/>
+                <w:sz w:val="24"/>
+                <w:lang w:val="en-US" w:eastAsia="zh-CN"/>
+              </w:rPr>
+            </w:pPr>
+            <w:r>
+              <w:rPr>
+                <w:rFonts w:hint="eastAsia" w:ascii="黑体" w:eastAsia="黑体"/>
+                <w:sz w:val="24"/>
+              </w:rPr>
+              <w:t>（2）</w:t>
+            </w:r>
+            <w:r>
+              <w:rPr>
+                <w:rFonts w:hint="eastAsia" w:ascii="黑体" w:eastAsia="黑体"/>
+                <w:sz w:val="24"/>
+                <w:lang w:val="en-US" w:eastAsia="zh-CN"/>
+              </w:rPr>
+              <w:t>ppt用户体验与设计规范部分</w:t>
+            </w:r>
+          </w:p>
+          <w:p>
+            <w:pPr>
+              <w:ind w:firstLine="465"/>
+              <w:rPr>
+                <w:rFonts w:hint="eastAsia" w:ascii="黑体" w:eastAsia="黑体"/>
+                <w:sz w:val="24"/>
+                <w:lang w:val="en-US" w:eastAsia="zh-CN"/>
+              </w:rPr>
+            </w:pPr>
+            <w:r>
+              <w:rPr>
+                <w:rFonts w:hint="eastAsia" w:ascii="黑体" w:eastAsia="黑体"/>
+                <w:sz w:val="24"/>
+              </w:rPr>
+              <w:t xml:space="preserve">    * </w:t>
+            </w:r>
+            <w:r>
+              <w:rPr>
+                <w:rFonts w:hint="eastAsia" w:ascii="黑体" w:eastAsia="黑体"/>
+                <w:sz w:val="24"/>
+                <w:lang w:val="en-US" w:eastAsia="zh-CN"/>
+              </w:rPr>
+              <w:t>该任务由涂弘森负责编写</w:t>
+            </w:r>
+          </w:p>
+          <w:p>
+            <w:pPr>
+              <w:ind w:firstLine="465"/>
+              <w:rPr>
+                <w:rFonts w:ascii="黑体" w:eastAsia="黑体"/>
+                <w:sz w:val="24"/>
+              </w:rPr>
+            </w:pPr>
+            <w:r>
+              <w:rPr>
+                <w:rFonts w:hint="eastAsia" w:ascii="黑体" w:eastAsia="黑体"/>
+                <w:sz w:val="24"/>
+              </w:rPr>
+              <w:t xml:space="preserve">    * </w:t>
+            </w:r>
+            <w:r>
+              <w:rPr>
+                <w:rFonts w:hint="eastAsia" w:ascii="黑体" w:eastAsia="黑体"/>
+                <w:sz w:val="24"/>
+                <w:lang w:val="en-US" w:eastAsia="zh-CN"/>
+              </w:rPr>
+              <w:t>本周六晚先上传一份初稿，周日上传正式文件</w:t>
+            </w:r>
+          </w:p>
+          <w:p>
+            <w:pPr>
+              <w:ind w:firstLine="465"/>
+              <w:rPr>
+                <w:rFonts w:hint="eastAsia" w:ascii="黑体" w:eastAsia="黑体"/>
+                <w:sz w:val="24"/>
+                <w:lang w:val="en-US" w:eastAsia="zh-CN"/>
+              </w:rPr>
+            </w:pPr>
+            <w:r>
+              <w:rPr>
+                <w:rFonts w:hint="eastAsia" w:ascii="黑体" w:eastAsia="黑体"/>
+                <w:sz w:val="24"/>
+              </w:rPr>
+              <w:t>（3）</w:t>
+            </w:r>
+            <w:r>
+              <w:rPr>
+                <w:rFonts w:hint="eastAsia" w:ascii="黑体" w:eastAsia="黑体"/>
+                <w:sz w:val="24"/>
+                <w:lang w:val="en-US" w:eastAsia="zh-CN"/>
+              </w:rPr>
+              <w:t>ppt 排版，注释以及文献整理</w:t>
+            </w:r>
+          </w:p>
+          <w:p>
+            <w:pPr>
+              <w:ind w:firstLine="465"/>
+              <w:rPr>
+                <w:rFonts w:hint="eastAsia" w:ascii="黑体" w:eastAsia="黑体"/>
+                <w:sz w:val="24"/>
+                <w:lang w:val="en-US" w:eastAsia="zh-CN"/>
+              </w:rPr>
+            </w:pPr>
+            <w:r>
+              <w:rPr>
+                <w:rFonts w:hint="eastAsia" w:ascii="黑体" w:eastAsia="黑体"/>
+                <w:sz w:val="24"/>
+              </w:rPr>
+              <w:t xml:space="preserve">    * </w:t>
+            </w:r>
+            <w:r>
+              <w:rPr>
+                <w:rFonts w:hint="eastAsia" w:ascii="黑体" w:eastAsia="黑体"/>
+                <w:sz w:val="24"/>
+                <w:lang w:val="en-US" w:eastAsia="zh-CN"/>
+              </w:rPr>
+              <w:t>该任务由王安栋负责编写</w:t>
+            </w:r>
+          </w:p>
+          <w:p>
+            <w:pPr>
+              <w:rPr>
+                <w:rFonts w:ascii="黑体" w:eastAsia="黑体"/>
+                <w:sz w:val="24"/>
+              </w:rPr>
+            </w:pPr>
+            <w:r>
+              <w:rPr>
+                <w:rFonts w:hint="eastAsia" w:ascii="黑体" w:eastAsia="黑体"/>
+                <w:sz w:val="24"/>
+              </w:rPr>
+              <w:t xml:space="preserve">    </w:t>
+            </w:r>
+            <w:r>
+              <w:rPr>
+                <w:rFonts w:hint="eastAsia" w:ascii="黑体" w:eastAsia="黑体"/>
+                <w:sz w:val="24"/>
+                <w:lang w:val="en-US" w:eastAsia="zh-CN"/>
+              </w:rPr>
+              <w:t xml:space="preserve">    </w:t>
+            </w:r>
+            <w:r>
+              <w:rPr>
+                <w:rFonts w:hint="eastAsia" w:ascii="黑体" w:eastAsia="黑体"/>
+                <w:sz w:val="24"/>
+              </w:rPr>
+              <w:t xml:space="preserve">* </w:t>
+            </w:r>
+            <w:r>
+              <w:rPr>
+                <w:rFonts w:hint="eastAsia" w:ascii="黑体" w:eastAsia="黑体"/>
+                <w:sz w:val="24"/>
+                <w:lang w:val="en-US" w:eastAsia="zh-CN"/>
+              </w:rPr>
+              <w:t>本周六晚先上传一份初稿，周日上传正式文件</w:t>
+            </w:r>
+          </w:p>
+          <w:p>
+            <w:pPr>
+              <w:ind w:firstLine="480"/>
+              <w:rPr>
+                <w:rFonts w:hint="eastAsia" w:ascii="黑体" w:eastAsia="黑体"/>
+                <w:sz w:val="24"/>
+                <w:lang w:val="en-US" w:eastAsia="zh-CN"/>
+              </w:rPr>
+            </w:pPr>
+            <w:r>
+              <w:rPr>
+                <w:rFonts w:hint="eastAsia" w:ascii="黑体" w:eastAsia="黑体"/>
+                <w:sz w:val="24"/>
+              </w:rPr>
+              <w:t>（4）</w:t>
+            </w:r>
+            <w:r>
+              <w:rPr>
+                <w:rFonts w:hint="eastAsia" w:ascii="黑体" w:eastAsia="黑体"/>
+                <w:sz w:val="24"/>
+                <w:lang w:val="en-US" w:eastAsia="zh-CN"/>
+              </w:rPr>
+              <w:t>ppt界面原型工具部分</w:t>
+            </w:r>
+          </w:p>
+          <w:p>
+            <w:pPr>
+              <w:ind w:firstLine="465"/>
+              <w:rPr>
+                <w:rFonts w:hint="eastAsia" w:ascii="黑体" w:eastAsia="黑体"/>
+                <w:sz w:val="24"/>
+                <w:lang w:val="en-US" w:eastAsia="zh-CN"/>
+              </w:rPr>
+            </w:pPr>
+            <w:r>
+              <w:rPr>
+                <w:rFonts w:hint="eastAsia" w:ascii="黑体" w:eastAsia="黑体"/>
+                <w:sz w:val="24"/>
+              </w:rPr>
+              <w:t xml:space="preserve">    * </w:t>
+            </w:r>
+            <w:r>
+              <w:rPr>
+                <w:rFonts w:hint="eastAsia" w:ascii="黑体" w:eastAsia="黑体"/>
+                <w:sz w:val="24"/>
+                <w:lang w:val="en-US" w:eastAsia="zh-CN"/>
+              </w:rPr>
+              <w:t>该任务由左文正负责制作</w:t>
+            </w:r>
+          </w:p>
+          <w:p>
+            <w:pPr>
+              <w:ind w:firstLine="480"/>
+              <w:rPr>
+                <w:rFonts w:hint="eastAsia" w:ascii="黑体" w:eastAsia="黑体"/>
+                <w:sz w:val="24"/>
+                <w:lang w:val="en-US" w:eastAsia="zh-CN"/>
+              </w:rPr>
+            </w:pPr>
+            <w:r>
+              <w:rPr>
+                <w:rFonts w:hint="eastAsia" w:ascii="黑体" w:eastAsia="黑体"/>
+                <w:sz w:val="24"/>
+              </w:rPr>
+              <w:t xml:space="preserve">    * </w:t>
+            </w:r>
+            <w:r>
+              <w:rPr>
+                <w:rFonts w:hint="eastAsia" w:ascii="黑体" w:eastAsia="黑体"/>
+                <w:sz w:val="24"/>
+                <w:lang w:val="en-US" w:eastAsia="zh-CN"/>
+              </w:rPr>
+              <w:t>本周六晚先上传一份初稿，周日上传正式文件</w:t>
+            </w:r>
+          </w:p>
+          <w:p>
+            <w:pPr>
+              <w:ind w:firstLine="465"/>
+              <w:rPr>
+                <w:rFonts w:hint="eastAsia" w:ascii="黑体" w:eastAsia="黑体"/>
+                <w:sz w:val="24"/>
+                <w:lang w:val="en-US" w:eastAsia="zh-CN"/>
+              </w:rPr>
+            </w:pPr>
+            <w:r>
+              <w:rPr>
+                <w:rFonts w:hint="eastAsia" w:ascii="黑体" w:eastAsia="黑体"/>
+                <w:sz w:val="24"/>
+                <w:lang w:val="en-US" w:eastAsia="zh-CN"/>
+              </w:rPr>
+              <w:t>（5）ppt小组问题部分，ppt主讲人</w:t>
+            </w:r>
+          </w:p>
+          <w:p>
+            <w:pPr>
+              <w:ind w:firstLine="465"/>
+              <w:rPr>
+                <w:rFonts w:hint="eastAsia" w:ascii="黑体" w:eastAsia="黑体"/>
+                <w:sz w:val="24"/>
+                <w:lang w:val="en-US" w:eastAsia="zh-CN"/>
+              </w:rPr>
+            </w:pPr>
+            <w:r>
+              <w:rPr>
+                <w:rFonts w:hint="eastAsia" w:ascii="黑体" w:eastAsia="黑体"/>
+                <w:sz w:val="24"/>
+              </w:rPr>
+              <w:t xml:space="preserve">    * </w:t>
+            </w:r>
+            <w:r>
+              <w:rPr>
+                <w:rFonts w:hint="eastAsia" w:ascii="黑体" w:eastAsia="黑体"/>
+                <w:sz w:val="24"/>
+                <w:lang w:val="en-US" w:eastAsia="zh-CN"/>
+              </w:rPr>
+              <w:t>该任务由刘向辉负责编写与准备</w:t>
+            </w:r>
+          </w:p>
+          <w:p>
+            <w:pPr>
+              <w:rPr>
+                <w:rFonts w:hint="eastAsia" w:ascii="黑体" w:eastAsia="黑体"/>
+                <w:sz w:val="24"/>
+                <w:lang w:val="en-US" w:eastAsia="zh-CN"/>
+              </w:rPr>
+            </w:pPr>
+            <w:r>
+              <w:rPr>
+                <w:rFonts w:hint="eastAsia" w:ascii="黑体" w:eastAsia="黑体"/>
+                <w:sz w:val="24"/>
+              </w:rPr>
+              <w:t xml:space="preserve">    </w:t>
+            </w:r>
+            <w:r>
+              <w:rPr>
+                <w:rFonts w:hint="eastAsia" w:ascii="黑体" w:eastAsia="黑体"/>
+                <w:sz w:val="24"/>
+                <w:lang w:val="en-US" w:eastAsia="zh-CN"/>
+              </w:rPr>
+              <w:t xml:space="preserve">    </w:t>
+            </w:r>
+            <w:r>
+              <w:rPr>
+                <w:rFonts w:hint="eastAsia" w:ascii="黑体" w:eastAsia="黑体"/>
+                <w:sz w:val="24"/>
+              </w:rPr>
+              <w:t xml:space="preserve">* </w:t>
+            </w:r>
+            <w:r>
+              <w:rPr>
+                <w:rFonts w:hint="eastAsia" w:ascii="黑体" w:eastAsia="黑体"/>
+                <w:sz w:val="24"/>
+                <w:lang w:val="en-US" w:eastAsia="zh-CN"/>
+              </w:rPr>
+              <w:t>本周六晚先上传一份初稿，周日上传正式文件</w:t>
+            </w:r>
+          </w:p>
+          <w:p>
+            <w:pPr>
+              <w:numPr>
+                <w:ilvl w:val="0"/>
+                <w:numId w:val="2"/>
+              </w:numPr>
+              <w:ind w:firstLine="465"/>
+              <w:rPr>
+                <w:rFonts w:hint="eastAsia" w:ascii="黑体" w:eastAsia="黑体"/>
+                <w:sz w:val="24"/>
+                <w:lang w:val="en-US" w:eastAsia="zh-CN"/>
+              </w:rPr>
+            </w:pPr>
+            <w:r>
+              <w:rPr>
+                <w:rFonts w:hint="eastAsia" w:ascii="黑体" w:eastAsia="黑体"/>
+                <w:sz w:val="24"/>
                 <w:lang w:val="en-US" w:eastAsia="zh-CN"/>
               </w:rPr>
               <w:t xml:space="preserve">ppt界面原型部分 </w:t>
@@ -913,6 +998,7 @@
           <w:p>
             <w:pPr>
               <w:numPr>
+                <w:ilvl w:val="0"/>
                 <w:numId w:val="0"/>
               </w:numPr>
               <w:rPr>
@@ -949,17 +1035,7 @@
                 <w:sz w:val="24"/>
                 <w:lang w:val="en-US" w:eastAsia="zh-CN"/>
               </w:rPr>
-              <w:t>该任务由陈祥斌</w:t>
-            </w:r>
-            <w:bookmarkStart w:id="0" w:name="_GoBack"/>
-            <w:bookmarkEnd w:id="0"/>
-            <w:r>
-              <w:rPr>
-                <w:rFonts w:hint="eastAsia" w:ascii="黑体" w:eastAsia="黑体"/>
-                <w:sz w:val="24"/>
-                <w:lang w:val="en-US" w:eastAsia="zh-CN"/>
-              </w:rPr>
-              <w:t>负责编写与准备</w:t>
+              <w:t>该任务由陈祥斌负责编写与准备</w:t>
             </w:r>
           </w:p>
           <w:p>
@@ -1054,7 +1130,22 @@
       <w:lvlJc w:val="left"/>
     </w:lvl>
   </w:abstractNum>
+  <w:abstractNum w:abstractNumId="1">
+    <w:nsid w:val="524E10FA"/>
+    <w:multiLevelType w:val="singleLevel"/>
+    <w:tmpl w:val="524E10FA"/>
+    <w:lvl w:ilvl="0" w:tentative="0">
+      <w:start w:val="1"/>
+      <w:numFmt w:val="decimal"/>
+      <w:suff w:val="nothing"/>
+      <w:lvlText w:val="%1、"/>
+      <w:lvlJc w:val="left"/>
+    </w:lvl>
+  </w:abstractNum>
   <w:num w:numId="1">
+    <w:abstractNumId w:val="1"/>
+  </w:num>
+  <w:num w:numId="2">
     <w:abstractNumId w:val="0"/>
   </w:num>
 </w:numbering>
